--- a/02_MCP23017/connector.docx
+++ b/02_MCP23017/connector.docx
@@ -57,25 +57,7 @@
           <w:sz w:val="24"/>
           <w:szCs w:val="24"/>
         </w:rPr>
-        <w:t xml:space="preserve"> </w:t>
-      </w:r>
-      <w:proofErr w:type="spellStart"/>
-      <w:r>
-        <w:rPr>
-          <w:rFonts w:ascii=".VnTime" w:hAnsi=".VnTime"/>
-          <w:sz w:val="24"/>
-          <w:szCs w:val="24"/>
-        </w:rPr>
-        <w:t>leds</w:t>
-      </w:r>
-      <w:proofErr w:type="spellEnd"/>
-      <w:r>
-        <w:rPr>
-          <w:rFonts w:ascii=".VnTime" w:hAnsi=".VnTime"/>
-          <w:sz w:val="24"/>
-          <w:szCs w:val="24"/>
-        </w:rPr>
-        <w:t xml:space="preserve"> to signal </w:t>
+        <w:t xml:space="preserve"> leds to signal </w:t>
       </w:r>
       <w:r>
         <w:rPr>
@@ -102,7 +84,6 @@
           <w:szCs w:val="24"/>
         </w:rPr>
       </w:pPr>
-      <w:proofErr w:type="spellStart"/>
       <w:r>
         <w:rPr>
           <w:rFonts w:ascii=".VnTime" w:hAnsi=".VnTime"/>
@@ -117,76 +98,156 @@
           <w:sz w:val="24"/>
           <w:szCs w:val="24"/>
         </w:rPr>
-        <w:t>ortA</w:t>
-      </w:r>
-      <w:proofErr w:type="spellEnd"/>
-      <w:r>
+        <w:t>ortA: red</w:t>
+      </w:r>
+    </w:p>
+    <w:p>
+      <w:pPr>
         <w:rPr>
           <w:rFonts w:ascii="Calibri" w:hAnsi="Calibri" w:cs="Calibri"/>
           <w:sz w:val="24"/>
           <w:szCs w:val="24"/>
         </w:rPr>
-        <w:t>: red</w:t>
-      </w:r>
-    </w:p>
-    <w:p>
-      <w:pPr>
+      </w:pPr>
+      <w:r>
         <w:rPr>
           <w:rFonts w:ascii="Calibri" w:hAnsi="Calibri" w:cs="Calibri"/>
           <w:sz w:val="24"/>
           <w:szCs w:val="24"/>
         </w:rPr>
-      </w:pPr>
-      <w:proofErr w:type="spellStart"/>
+        <w:t>PortB: green</w:t>
+      </w:r>
+    </w:p>
+    <w:p>
+      <w:pPr>
+        <w:pStyle w:val="Heading1"/>
+        <w:rPr>
+          <w:rFonts w:ascii=".VnTime" w:hAnsi=".VnTime"/>
+          <w:b w:val="0"/>
+          <w:bCs w:val="0"/>
+          <w:sz w:val="24"/>
+          <w:szCs w:val="24"/>
+        </w:rPr>
+      </w:pPr>
+      <w:r>
+        <w:rPr>
+          <w:rFonts w:ascii=".VnTime" w:hAnsi=".VnTime"/>
+          <w:b w:val="0"/>
+          <w:bCs w:val="0"/>
+          <w:sz w:val="24"/>
+          <w:szCs w:val="24"/>
+        </w:rPr>
+        <w:t xml:space="preserve">3/ </w:t>
+      </w:r>
+      <w:r>
+        <w:rPr>
+          <w:rFonts w:ascii=".VnTime" w:hAnsi=".VnTime"/>
+          <w:b w:val="0"/>
+          <w:bCs w:val="0"/>
+          <w:sz w:val="24"/>
+          <w:szCs w:val="24"/>
+        </w:rPr>
+        <w:t>C</w:t>
+      </w:r>
       <w:r>
         <w:rPr>
           <w:rFonts w:ascii="Calibri" w:hAnsi="Calibri" w:cs="Calibri"/>
-          <w:sz w:val="24"/>
-          <w:szCs w:val="24"/>
-        </w:rPr>
-        <w:t>PortB</w:t>
-      </w:r>
-      <w:proofErr w:type="spellEnd"/>
+          <w:b w:val="0"/>
+          <w:bCs w:val="0"/>
+          <w:sz w:val="24"/>
+          <w:szCs w:val="24"/>
+        </w:rPr>
+        <w:t>ổ</w:t>
+      </w:r>
+      <w:r>
+        <w:rPr>
+          <w:rFonts w:ascii=".VnTime" w:hAnsi=".VnTime"/>
+          <w:b w:val="0"/>
+          <w:bCs w:val="0"/>
+          <w:sz w:val="24"/>
+          <w:szCs w:val="24"/>
+        </w:rPr>
+        <w:t xml:space="preserve">ng DC3 </w:t>
+      </w:r>
+      <w:r>
+        <w:rPr>
+          <w:rFonts w:ascii=".VnTime" w:hAnsi=".VnTime"/>
+          <w:b w:val="0"/>
+          <w:bCs w:val="0"/>
+          <w:sz w:val="24"/>
+          <w:szCs w:val="24"/>
+        </w:rPr>
+        <w:t>18pin</w:t>
+      </w:r>
+      <w:r>
+        <w:rPr>
+          <w:rFonts w:ascii=".VnTime" w:hAnsi=".VnTime"/>
+          <w:b w:val="0"/>
+          <w:bCs w:val="0"/>
+          <w:sz w:val="24"/>
+          <w:szCs w:val="24"/>
+        </w:rPr>
+        <w:t xml:space="preserve"> Ch</w:t>
+      </w:r>
+      <w:r>
+        <w:rPr>
+          <w:rFonts w:ascii=".VnTime" w:hAnsi=".VnTime" w:cs=".VnTime"/>
+          <w:b w:val="0"/>
+          <w:bCs w:val="0"/>
+          <w:sz w:val="24"/>
+          <w:szCs w:val="24"/>
+        </w:rPr>
+        <w:t>â</w:t>
+      </w:r>
+      <w:r>
+        <w:rPr>
+          <w:rFonts w:ascii=".VnTime" w:hAnsi=".VnTime"/>
+          <w:b w:val="0"/>
+          <w:bCs w:val="0"/>
+          <w:sz w:val="24"/>
+          <w:szCs w:val="24"/>
+        </w:rPr>
+        <w:t>n 2 H</w:t>
+      </w:r>
       <w:r>
         <w:rPr>
           <w:rFonts w:ascii="Calibri" w:hAnsi="Calibri" w:cs="Calibri"/>
-          <w:sz w:val="24"/>
-          <w:szCs w:val="24"/>
-        </w:rPr>
-        <w:t>: green</w:t>
-      </w:r>
-    </w:p>
-    <w:p>
-      <w:pPr>
-        <w:pStyle w:val="Heading1"/>
-        <w:rPr>
-          <w:rFonts w:ascii=".VnTime" w:hAnsi=".VnTime"/>
-          <w:b w:val="0"/>
-          <w:bCs w:val="0"/>
-          <w:sz w:val="24"/>
-          <w:szCs w:val="24"/>
-        </w:rPr>
-      </w:pPr>
-      <w:r>
-        <w:rPr>
-          <w:rFonts w:ascii=".VnTime" w:hAnsi=".VnTime"/>
-          <w:b w:val="0"/>
-          <w:bCs w:val="0"/>
-          <w:sz w:val="24"/>
-          <w:szCs w:val="24"/>
-        </w:rPr>
-        <w:t xml:space="preserve">3/ </w:t>
-      </w:r>
-      <w:proofErr w:type="spellStart"/>
-      <w:r>
-        <w:rPr>
-          <w:rFonts w:ascii=".VnTime" w:hAnsi=".VnTime"/>
-          <w:b w:val="0"/>
-          <w:bCs w:val="0"/>
-          <w:sz w:val="24"/>
-          <w:szCs w:val="24"/>
-        </w:rPr>
-        <w:t>C</w:t>
+          <w:b w:val="0"/>
+          <w:bCs w:val="0"/>
+          <w:sz w:val="24"/>
+          <w:szCs w:val="24"/>
+        </w:rPr>
+        <w:t>à</w:t>
+      </w:r>
+      <w:r>
+        <w:rPr>
+          <w:rFonts w:ascii=".VnTime" w:hAnsi=".VnTime"/>
+          <w:b w:val="0"/>
+          <w:bCs w:val="0"/>
+          <w:sz w:val="24"/>
+          <w:szCs w:val="24"/>
+        </w:rPr>
+        <w:t>ng 2.54mm Ch</w:t>
+      </w:r>
+      <w:r>
+        <w:rPr>
+          <w:rFonts w:ascii=".VnTime" w:hAnsi=".VnTime" w:cs=".VnTime"/>
+          <w:b w:val="0"/>
+          <w:bCs w:val="0"/>
+          <w:sz w:val="24"/>
+          <w:szCs w:val="24"/>
+        </w:rPr>
+        <w:t>â</w:t>
+      </w:r>
+      <w:r>
+        <w:rPr>
+          <w:rFonts w:ascii=".VnTime" w:hAnsi=".VnTime"/>
+          <w:b w:val="0"/>
+          <w:bCs w:val="0"/>
+          <w:sz w:val="24"/>
+          <w:szCs w:val="24"/>
+        </w:rPr>
+        <w:t>n Th</w:t>
       </w:r>
       <w:r>
         <w:rPr>
@@ -196,7 +257,7 @@
           <w:sz w:val="24"/>
           <w:szCs w:val="24"/>
         </w:rPr>
-        <w:t>ổ</w:t>
+        <w:t>ẳ</w:t>
       </w:r>
       <w:r>
         <w:rPr>
@@ -208,175 +269,6 @@
         </w:rPr>
         <w:t>ng</w:t>
       </w:r>
-      <w:proofErr w:type="spellEnd"/>
-      <w:r>
-        <w:rPr>
-          <w:rFonts w:ascii=".VnTime" w:hAnsi=".VnTime"/>
-          <w:b w:val="0"/>
-          <w:bCs w:val="0"/>
-          <w:sz w:val="24"/>
-          <w:szCs w:val="24"/>
-        </w:rPr>
-        <w:t xml:space="preserve"> DC3 16 </w:t>
-      </w:r>
-      <w:proofErr w:type="spellStart"/>
-      <w:r>
-        <w:rPr>
-          <w:rFonts w:ascii=".VnTime" w:hAnsi=".VnTime"/>
-          <w:b w:val="0"/>
-          <w:bCs w:val="0"/>
-          <w:sz w:val="24"/>
-          <w:szCs w:val="24"/>
-        </w:rPr>
-        <w:t>Ch</w:t>
-      </w:r>
-      <w:r>
-        <w:rPr>
-          <w:rFonts w:ascii=".VnTime" w:hAnsi=".VnTime" w:cs=".VnTime"/>
-          <w:b w:val="0"/>
-          <w:bCs w:val="0"/>
-          <w:sz w:val="24"/>
-          <w:szCs w:val="24"/>
-        </w:rPr>
-        <w:t>â</w:t>
-      </w:r>
-      <w:r>
-        <w:rPr>
-          <w:rFonts w:ascii=".VnTime" w:hAnsi=".VnTime"/>
-          <w:b w:val="0"/>
-          <w:bCs w:val="0"/>
-          <w:sz w:val="24"/>
-          <w:szCs w:val="24"/>
-        </w:rPr>
-        <w:t>n</w:t>
-      </w:r>
-      <w:proofErr w:type="spellEnd"/>
-      <w:r>
-        <w:rPr>
-          <w:rFonts w:ascii=".VnTime" w:hAnsi=".VnTime"/>
-          <w:b w:val="0"/>
-          <w:bCs w:val="0"/>
-          <w:sz w:val="24"/>
-          <w:szCs w:val="24"/>
-        </w:rPr>
-        <w:t xml:space="preserve"> 2 </w:t>
-      </w:r>
-      <w:proofErr w:type="spellStart"/>
-      <w:r>
-        <w:rPr>
-          <w:rFonts w:ascii=".VnTime" w:hAnsi=".VnTime"/>
-          <w:b w:val="0"/>
-          <w:bCs w:val="0"/>
-          <w:sz w:val="24"/>
-          <w:szCs w:val="24"/>
-        </w:rPr>
-        <w:t>H</w:t>
-      </w:r>
-      <w:r>
-        <w:rPr>
-          <w:rFonts w:ascii="Calibri" w:hAnsi="Calibri" w:cs="Calibri"/>
-          <w:b w:val="0"/>
-          <w:bCs w:val="0"/>
-          <w:sz w:val="24"/>
-          <w:szCs w:val="24"/>
-        </w:rPr>
-        <w:t>à</w:t>
-      </w:r>
-      <w:r>
-        <w:rPr>
-          <w:rFonts w:ascii=".VnTime" w:hAnsi=".VnTime"/>
-          <w:b w:val="0"/>
-          <w:bCs w:val="0"/>
-          <w:sz w:val="24"/>
-          <w:szCs w:val="24"/>
-        </w:rPr>
-        <w:t>ng</w:t>
-      </w:r>
-      <w:proofErr w:type="spellEnd"/>
-      <w:r>
-        <w:rPr>
-          <w:rFonts w:ascii=".VnTime" w:hAnsi=".VnTime"/>
-          <w:b w:val="0"/>
-          <w:bCs w:val="0"/>
-          <w:sz w:val="24"/>
-          <w:szCs w:val="24"/>
-        </w:rPr>
-        <w:t xml:space="preserve"> 2.54mm </w:t>
-      </w:r>
-      <w:proofErr w:type="spellStart"/>
-      <w:r>
-        <w:rPr>
-          <w:rFonts w:ascii=".VnTime" w:hAnsi=".VnTime"/>
-          <w:b w:val="0"/>
-          <w:bCs w:val="0"/>
-          <w:sz w:val="24"/>
-          <w:szCs w:val="24"/>
-        </w:rPr>
-        <w:t>Ch</w:t>
-      </w:r>
-      <w:r>
-        <w:rPr>
-          <w:rFonts w:ascii=".VnTime" w:hAnsi=".VnTime" w:cs=".VnTime"/>
-          <w:b w:val="0"/>
-          <w:bCs w:val="0"/>
-          <w:sz w:val="24"/>
-          <w:szCs w:val="24"/>
-        </w:rPr>
-        <w:t>â</w:t>
-      </w:r>
-      <w:r>
-        <w:rPr>
-          <w:rFonts w:ascii=".VnTime" w:hAnsi=".VnTime"/>
-          <w:b w:val="0"/>
-          <w:bCs w:val="0"/>
-          <w:sz w:val="24"/>
-          <w:szCs w:val="24"/>
-        </w:rPr>
-        <w:t>n</w:t>
-      </w:r>
-      <w:proofErr w:type="spellEnd"/>
-      <w:r>
-        <w:rPr>
-          <w:rFonts w:ascii=".VnTime" w:hAnsi=".VnTime"/>
-          <w:b w:val="0"/>
-          <w:bCs w:val="0"/>
-          <w:sz w:val="24"/>
-          <w:szCs w:val="24"/>
-        </w:rPr>
-        <w:t xml:space="preserve"> </w:t>
-      </w:r>
-      <w:proofErr w:type="spellStart"/>
-      <w:r>
-        <w:rPr>
-          <w:rFonts w:ascii=".VnTime" w:hAnsi=".VnTime"/>
-          <w:b w:val="0"/>
-          <w:bCs w:val="0"/>
-          <w:sz w:val="24"/>
-          <w:szCs w:val="24"/>
-        </w:rPr>
-        <w:t>Th</w:t>
-      </w:r>
-      <w:r>
-        <w:rPr>
-          <w:rFonts w:ascii="Calibri" w:hAnsi="Calibri" w:cs="Calibri"/>
-          <w:b w:val="0"/>
-          <w:bCs w:val="0"/>
-          <w:sz w:val="24"/>
-          <w:szCs w:val="24"/>
-        </w:rPr>
-        <w:t>ẳ</w:t>
-      </w:r>
-      <w:r>
-        <w:rPr>
-          <w:rFonts w:ascii=".VnTime" w:hAnsi=".VnTime"/>
-          <w:b w:val="0"/>
-          <w:bCs w:val="0"/>
-          <w:sz w:val="24"/>
-          <w:szCs w:val="24"/>
-        </w:rPr>
-        <w:t>ng</w:t>
-      </w:r>
-      <w:proofErr w:type="spellEnd"/>
     </w:p>
     <w:p>
       <w:pPr>
@@ -393,10 +285,10 @@
           <w:noProof/>
         </w:rPr>
         <w:drawing>
-          <wp:inline distT="0" distB="0" distL="0" distR="0" wp14:anchorId="377244F8" wp14:editId="282756A6">
-            <wp:extent cx="2933700" cy="1878086"/>
-            <wp:effectExtent l="0" t="0" r="0" b="8255"/>
-            <wp:docPr id="1" name="Picture 1" descr="Diagram, engineering drawing&#10;&#10;Description automatically generated"/>
+          <wp:inline distT="0" distB="0" distL="0" distR="0" wp14:anchorId="435BD0C4" wp14:editId="13F72C78">
+            <wp:extent cx="4114800" cy="4114800"/>
+            <wp:effectExtent l="0" t="0" r="0" b="0"/>
+            <wp:docPr id="3" name="Picture 3" descr="Diagram, engineering drawing&#10;&#10;Description automatically generated"/>
             <wp:cNvGraphicFramePr>
               <a:graphicFrameLocks xmlns:a="http://schemas.openxmlformats.org/drawingml/2006/main" noChangeAspect="1"/>
             </wp:cNvGraphicFramePr>
@@ -404,7 +296,7 @@
               <a:graphicData uri="http://schemas.openxmlformats.org/drawingml/2006/picture">
                 <pic:pic xmlns:pic="http://schemas.openxmlformats.org/drawingml/2006/picture">
                   <pic:nvPicPr>
-                    <pic:cNvPr id="1" name="Picture 1" descr="Diagram, engineering drawing&#10;&#10;Description automatically generated"/>
+                    <pic:cNvPr id="3" name="Picture 3" descr="Diagram, engineering drawing&#10;&#10;Description automatically generated"/>
                     <pic:cNvPicPr>
                       <a:picLocks noChangeAspect="1" noChangeArrowheads="1"/>
                     </pic:cNvPicPr>
@@ -425,7 +317,7 @@
                   <pic:spPr bwMode="auto">
                     <a:xfrm>
                       <a:off x="0" y="0"/>
-                      <a:ext cx="2936658" cy="1879979"/>
+                      <a:ext cx="4114800" cy="4114800"/>
                     </a:xfrm>
                     <a:prstGeom prst="rect">
                       <a:avLst/>
@@ -446,8 +338,6 @@
       <w:pPr>
         <w:rPr>
           <w:rFonts w:ascii=".VnTime" w:hAnsi=".VnTime"/>
-          <w:b/>
-          <w:bCs/>
           <w:sz w:val="24"/>
           <w:szCs w:val="24"/>
         </w:rPr>
@@ -460,12 +350,63 @@
             <w:sz w:val="24"/>
             <w:szCs w:val="24"/>
           </w:rPr>
-          <w:t>https://www.thegioiic.com/cong-dc3-16-chan-2-hang-2-54mm-chan-thang</w:t>
+          <w:t>https://www.thegioiic.com/cong-dc3-18-chan-2-hang-2-0mm-chan-thang</w:t>
         </w:r>
       </w:hyperlink>
     </w:p>
     <w:p>
       <w:pPr>
+        <w:rPr>
+          <w:rFonts w:ascii=".VnTime" w:hAnsi=".VnTime"/>
+          <w:sz w:val="24"/>
+          <w:szCs w:val="24"/>
+        </w:rPr>
+      </w:pPr>
+      <w:r>
+        <w:rPr>
+          <w:rFonts w:ascii=".VnTime" w:hAnsi=".VnTime"/>
+          <w:sz w:val="24"/>
+          <w:szCs w:val="24"/>
+        </w:rPr>
+        <w:t>1 pin : VCC</w:t>
+      </w:r>
+    </w:p>
+    <w:p>
+      <w:pPr>
+        <w:rPr>
+          <w:rFonts w:ascii=".VnTime" w:hAnsi=".VnTime"/>
+          <w:sz w:val="24"/>
+          <w:szCs w:val="24"/>
+        </w:rPr>
+      </w:pPr>
+      <w:r>
+        <w:rPr>
+          <w:rFonts w:ascii=".VnTime" w:hAnsi=".VnTime"/>
+          <w:sz w:val="24"/>
+          <w:szCs w:val="24"/>
+        </w:rPr>
+        <w:t>1pin: GND</w:t>
+      </w:r>
+    </w:p>
+    <w:p>
+      <w:pPr>
+        <w:rPr>
+          <w:rFonts w:ascii=".VnTime" w:hAnsi=".VnTime"/>
+          <w:sz w:val="24"/>
+          <w:szCs w:val="24"/>
+        </w:rPr>
+      </w:pPr>
+      <w:r>
+        <w:rPr>
+          <w:rFonts w:ascii=".VnTime" w:hAnsi=".VnTime"/>
+          <w:sz w:val="24"/>
+          <w:szCs w:val="24"/>
+        </w:rPr>
+        <w:t>16 pin GPIO</w:t>
+      </w:r>
+    </w:p>
+    <w:p>
+      <w:pPr>
         <w:pStyle w:val="Heading1"/>
       </w:pPr>
       <w:r>
@@ -493,15 +434,7 @@
         <w:t xml:space="preserve">- </w:t>
       </w:r>
       <w:r>
-        <w:t xml:space="preserve">8.25mm </w:t>
-      </w:r>
-      <w:proofErr w:type="spellStart"/>
-      <w:r>
-        <w:t>Hàn</w:t>
-      </w:r>
-      <w:proofErr w:type="spellEnd"/>
-      <w:r>
-        <w:t xml:space="preserve"> PCB</w:t>
+        <w:t>8.25mm Hàn PCB</w:t>
       </w:r>
     </w:p>
     <w:p>
@@ -516,6 +449,7 @@
         <w:rPr>
           <w:noProof/>
         </w:rPr>
+        <w:lastRenderedPageBreak/>
         <w:drawing>
           <wp:inline distT="0" distB="0" distL="0" distR="0" wp14:anchorId="096F737A" wp14:editId="4A708A65">
             <wp:extent cx="2886075" cy="2886075"/>
@@ -602,6 +536,59 @@
           <w:szCs w:val="24"/>
         </w:rPr>
       </w:pPr>
+      <w:r>
+        <w:rPr>
+          <w:noProof/>
+        </w:rPr>
+        <w:drawing>
+          <wp:inline distT="0" distB="0" distL="0" distR="0" wp14:anchorId="2EEC6E6B" wp14:editId="2733E3E4">
+            <wp:extent cx="2124075" cy="2124075"/>
+            <wp:effectExtent l="0" t="0" r="9525" b="9525"/>
+            <wp:docPr id="4" name="Picture 4" descr="Diagram, engineering drawing&#10;&#10;Description automatically generated"/>
+            <wp:cNvGraphicFramePr>
+              <a:graphicFrameLocks xmlns:a="http://schemas.openxmlformats.org/drawingml/2006/main" noChangeAspect="1"/>
+            </wp:cNvGraphicFramePr>
+            <a:graphic xmlns:a="http://schemas.openxmlformats.org/drawingml/2006/main">
+              <a:graphicData uri="http://schemas.openxmlformats.org/drawingml/2006/picture">
+                <pic:pic xmlns:pic="http://schemas.openxmlformats.org/drawingml/2006/picture">
+                  <pic:nvPicPr>
+                    <pic:cNvPr id="4" name="Picture 4" descr="Diagram, engineering drawing&#10;&#10;Description automatically generated"/>
+                    <pic:cNvPicPr>
+                      <a:picLocks noChangeAspect="1" noChangeArrowheads="1"/>
+                    </pic:cNvPicPr>
+                  </pic:nvPicPr>
+                  <pic:blipFill>
+                    <a:blip r:embed="rId11" cstate="print">
+                      <a:extLst>
+                        <a:ext uri="{28A0092B-C50C-407E-A947-70E740481C1C}">
+                          <a14:useLocalDpi xmlns:a14="http://schemas.microsoft.com/office/drawing/2010/main" val="0"/>
+                        </a:ext>
+                      </a:extLst>
+                    </a:blip>
+                    <a:srcRect/>
+                    <a:stretch>
+                      <a:fillRect/>
+                    </a:stretch>
+                  </pic:blipFill>
+                  <pic:spPr bwMode="auto">
+                    <a:xfrm>
+                      <a:off x="0" y="0"/>
+                      <a:ext cx="2124075" cy="2124075"/>
+                    </a:xfrm>
+                    <a:prstGeom prst="rect">
+                      <a:avLst/>
+                    </a:prstGeom>
+                    <a:noFill/>
+                    <a:ln>
+                      <a:noFill/>
+                    </a:ln>
+                  </pic:spPr>
+                </pic:pic>
+              </a:graphicData>
+            </a:graphic>
+          </wp:inline>
+        </w:drawing>
+      </w:r>
     </w:p>
     <w:p>
       <w:pPr>
@@ -614,12 +601,79 @@
           <w:szCs w:val="24"/>
         </w:rPr>
       </w:pPr>
+      <w:hyperlink r:id="rId12" w:history="1">
+        <w:r>
+          <w:rPr>
+            <w:rStyle w:val="Hyperlink"/>
+            <w:rFonts w:ascii=".VnTime" w:hAnsi=".VnTime"/>
+            <w:b w:val="0"/>
+            <w:bCs w:val="0"/>
+            <w:sz w:val="24"/>
+            <w:szCs w:val="24"/>
+          </w:rPr>
+          <w:t>https://www.thegioiic.com/hb8-25-2-terminal-khoi-han-pcb-2-cuc-20a-300v-8-25mm-han-pcb</w:t>
+        </w:r>
+      </w:hyperlink>
+      <w:r>
+        <w:rPr>
+          <w:rFonts w:ascii=".VnTime" w:hAnsi=".VnTime"/>
+          <w:b w:val="0"/>
+          <w:bCs w:val="0"/>
+          <w:sz w:val="24"/>
+          <w:szCs w:val="24"/>
+        </w:rPr>
+        <w:t xml:space="preserve"> </w:t>
+      </w:r>
     </w:p>
     <w:p/>
     <w:p/>
-    <w:p/>
+    <w:p>
+      <w:r>
+        <w:t>layout</w:t>
+      </w:r>
+    </w:p>
+    <w:p>
+      <w:r>
+        <w:lastRenderedPageBreak/>
+        <w:drawing>
+          <wp:inline distT="0" distB="0" distL="0" distR="0" wp14:anchorId="66CFE382" wp14:editId="5057D309">
+            <wp:extent cx="4965846" cy="5842732"/>
+            <wp:effectExtent l="0" t="0" r="6350" b="5715"/>
+            <wp:docPr id="1" name="Picture 1" descr="Chart&#10;&#10;Description automatically generated"/>
+            <wp:cNvGraphicFramePr>
+              <a:graphicFrameLocks xmlns:a="http://schemas.openxmlformats.org/drawingml/2006/main" noChangeAspect="1"/>
+            </wp:cNvGraphicFramePr>
+            <a:graphic xmlns:a="http://schemas.openxmlformats.org/drawingml/2006/main">
+              <a:graphicData uri="http://schemas.openxmlformats.org/drawingml/2006/picture">
+                <pic:pic xmlns:pic="http://schemas.openxmlformats.org/drawingml/2006/picture">
+                  <pic:nvPicPr>
+                    <pic:cNvPr id="1" name="Picture 1" descr="Chart&#10;&#10;Description automatically generated"/>
+                    <pic:cNvPicPr/>
+                  </pic:nvPicPr>
+                  <pic:blipFill>
+                    <a:blip r:embed="rId13"/>
+                    <a:stretch>
+                      <a:fillRect/>
+                    </a:stretch>
+                  </pic:blipFill>
+                  <pic:spPr>
+                    <a:xfrm>
+                      <a:off x="0" y="0"/>
+                      <a:ext cx="4965846" cy="5842732"/>
+                    </a:xfrm>
+                    <a:prstGeom prst="rect">
+                      <a:avLst/>
+                    </a:prstGeom>
+                  </pic:spPr>
+                </pic:pic>
+              </a:graphicData>
+            </a:graphic>
+          </wp:inline>
+        </w:drawing>
+      </w:r>
+    </w:p>
     <w:sectPr>
-      <w:headerReference w:type="default" r:id="rId11"/>
+      <w:headerReference w:type="default" r:id="rId14"/>
       <w:pgSz w:w="12240" w:h="15840"/>
       <w:pgMar w:top="1440" w:right="1440" w:bottom="1440" w:left="1440" w:header="720" w:footer="720" w:gutter="0"/>
       <w:cols w:space="720"/>

--- a/02_MCP23017/connector.docx
+++ b/02_MCP23017/connector.docx
@@ -57,7 +57,25 @@
           <w:sz w:val="24"/>
           <w:szCs w:val="24"/>
         </w:rPr>
-        <w:t xml:space="preserve"> leds to signal </w:t>
+        <w:t xml:space="preserve"> </w:t>
+      </w:r>
+      <w:proofErr w:type="spellStart"/>
+      <w:r>
+        <w:rPr>
+          <w:rFonts w:ascii=".VnTime" w:hAnsi=".VnTime"/>
+          <w:sz w:val="24"/>
+          <w:szCs w:val="24"/>
+        </w:rPr>
+        <w:t>leds</w:t>
+      </w:r>
+      <w:proofErr w:type="spellEnd"/>
+      <w:r>
+        <w:rPr>
+          <w:rFonts w:ascii=".VnTime" w:hAnsi=".VnTime"/>
+          <w:sz w:val="24"/>
+          <w:szCs w:val="24"/>
+        </w:rPr>
+        <w:t xml:space="preserve"> to signal </w:t>
       </w:r>
       <w:r>
         <w:rPr>
@@ -84,6 +102,7 @@
           <w:szCs w:val="24"/>
         </w:rPr>
       </w:pPr>
+      <w:proofErr w:type="spellStart"/>
       <w:r>
         <w:rPr>
           <w:rFonts w:ascii=".VnTime" w:hAnsi=".VnTime"/>
@@ -98,24 +117,43 @@
           <w:sz w:val="24"/>
           <w:szCs w:val="24"/>
         </w:rPr>
-        <w:t>ortA: red</w:t>
-      </w:r>
-    </w:p>
-    <w:p>
-      <w:pPr>
+        <w:t>ortA</w:t>
+      </w:r>
+      <w:proofErr w:type="spellEnd"/>
+      <w:r>
         <w:rPr>
           <w:rFonts w:ascii="Calibri" w:hAnsi="Calibri" w:cs="Calibri"/>
           <w:sz w:val="24"/>
           <w:szCs w:val="24"/>
         </w:rPr>
-      </w:pPr>
-      <w:r>
+        <w:t>: red</w:t>
+      </w:r>
+    </w:p>
+    <w:p>
+      <w:pPr>
         <w:rPr>
           <w:rFonts w:ascii="Calibri" w:hAnsi="Calibri" w:cs="Calibri"/>
           <w:sz w:val="24"/>
           <w:szCs w:val="24"/>
         </w:rPr>
-        <w:t>PortB: green</w:t>
+      </w:pPr>
+      <w:proofErr w:type="spellStart"/>
+      <w:r>
+        <w:rPr>
+          <w:rFonts w:ascii="Calibri" w:hAnsi="Calibri" w:cs="Calibri"/>
+          <w:sz w:val="24"/>
+          <w:szCs w:val="24"/>
+        </w:rPr>
+        <w:t>PortB</w:t>
+      </w:r>
+      <w:proofErr w:type="spellEnd"/>
+      <w:r>
+        <w:rPr>
+          <w:rFonts w:ascii="Calibri" w:hAnsi="Calibri" w:cs="Calibri"/>
+          <w:sz w:val="24"/>
+          <w:szCs w:val="24"/>
+        </w:rPr>
+        <w:t>: green</w:t>
       </w:r>
     </w:p>
     <w:p>
@@ -139,6 +177,7 @@
         </w:rPr>
         <w:t xml:space="preserve">3/ </w:t>
       </w:r>
+      <w:proofErr w:type="spellStart"/>
       <w:r>
         <w:rPr>
           <w:rFonts w:ascii=".VnTime" w:hAnsi=".VnTime"/>
@@ -167,7 +206,18 @@
           <w:sz w:val="24"/>
           <w:szCs w:val="24"/>
         </w:rPr>
-        <w:t xml:space="preserve">ng DC3 </w:t>
+        <w:t>ng</w:t>
+      </w:r>
+      <w:proofErr w:type="spellEnd"/>
+      <w:r>
+        <w:rPr>
+          <w:rFonts w:ascii=".VnTime" w:hAnsi=".VnTime"/>
+          <w:b w:val="0"/>
+          <w:bCs w:val="0"/>
+          <w:sz w:val="24"/>
+          <w:szCs w:val="24"/>
+        </w:rPr>
+        <w:t xml:space="preserve"> DC3 </w:t>
       </w:r>
       <w:r>
         <w:rPr>
@@ -187,7 +237,18 @@
           <w:sz w:val="24"/>
           <w:szCs w:val="24"/>
         </w:rPr>
-        <w:t xml:space="preserve"> Ch</w:t>
+        <w:t xml:space="preserve"> </w:t>
+      </w:r>
+      <w:proofErr w:type="spellStart"/>
+      <w:r>
+        <w:rPr>
+          <w:rFonts w:ascii=".VnTime" w:hAnsi=".VnTime"/>
+          <w:b w:val="0"/>
+          <w:bCs w:val="0"/>
+          <w:sz w:val="24"/>
+          <w:szCs w:val="24"/>
+        </w:rPr>
+        <w:t>Ch</w:t>
       </w:r>
       <w:r>
         <w:rPr>
@@ -207,7 +268,29 @@
           <w:sz w:val="24"/>
           <w:szCs w:val="24"/>
         </w:rPr>
-        <w:t>n 2 H</w:t>
+        <w:t>n</w:t>
+      </w:r>
+      <w:proofErr w:type="spellEnd"/>
+      <w:r>
+        <w:rPr>
+          <w:rFonts w:ascii=".VnTime" w:hAnsi=".VnTime"/>
+          <w:b w:val="0"/>
+          <w:bCs w:val="0"/>
+          <w:sz w:val="24"/>
+          <w:szCs w:val="24"/>
+        </w:rPr>
+        <w:t xml:space="preserve"> 2 </w:t>
+      </w:r>
+      <w:proofErr w:type="spellStart"/>
+      <w:r>
+        <w:rPr>
+          <w:rFonts w:ascii=".VnTime" w:hAnsi=".VnTime"/>
+          <w:b w:val="0"/>
+          <w:bCs w:val="0"/>
+          <w:sz w:val="24"/>
+          <w:szCs w:val="24"/>
+        </w:rPr>
+        <w:t>H</w:t>
       </w:r>
       <w:r>
         <w:rPr>
@@ -227,7 +310,29 @@
           <w:sz w:val="24"/>
           <w:szCs w:val="24"/>
         </w:rPr>
-        <w:t>ng 2.54mm Ch</w:t>
+        <w:t>ng</w:t>
+      </w:r>
+      <w:proofErr w:type="spellEnd"/>
+      <w:r>
+        <w:rPr>
+          <w:rFonts w:ascii=".VnTime" w:hAnsi=".VnTime"/>
+          <w:b w:val="0"/>
+          <w:bCs w:val="0"/>
+          <w:sz w:val="24"/>
+          <w:szCs w:val="24"/>
+        </w:rPr>
+        <w:t xml:space="preserve"> 2.54mm </w:t>
+      </w:r>
+      <w:proofErr w:type="spellStart"/>
+      <w:r>
+        <w:rPr>
+          <w:rFonts w:ascii=".VnTime" w:hAnsi=".VnTime"/>
+          <w:b w:val="0"/>
+          <w:bCs w:val="0"/>
+          <w:sz w:val="24"/>
+          <w:szCs w:val="24"/>
+        </w:rPr>
+        <w:t>Ch</w:t>
       </w:r>
       <w:r>
         <w:rPr>
@@ -247,7 +352,29 @@
           <w:sz w:val="24"/>
           <w:szCs w:val="24"/>
         </w:rPr>
-        <w:t>n Th</w:t>
+        <w:t>n</w:t>
+      </w:r>
+      <w:proofErr w:type="spellEnd"/>
+      <w:r>
+        <w:rPr>
+          <w:rFonts w:ascii=".VnTime" w:hAnsi=".VnTime"/>
+          <w:b w:val="0"/>
+          <w:bCs w:val="0"/>
+          <w:sz w:val="24"/>
+          <w:szCs w:val="24"/>
+        </w:rPr>
+        <w:t xml:space="preserve"> </w:t>
+      </w:r>
+      <w:proofErr w:type="spellStart"/>
+      <w:r>
+        <w:rPr>
+          <w:rFonts w:ascii=".VnTime" w:hAnsi=".VnTime"/>
+          <w:b w:val="0"/>
+          <w:bCs w:val="0"/>
+          <w:sz w:val="24"/>
+          <w:szCs w:val="24"/>
+        </w:rPr>
+        <w:t>Th</w:t>
       </w:r>
       <w:r>
         <w:rPr>
@@ -269,6 +396,7 @@
         </w:rPr>
         <w:t>ng</w:t>
       </w:r>
+      <w:proofErr w:type="spellEnd"/>
     </w:p>
     <w:p>
       <w:pPr>
@@ -434,7 +562,15 @@
         <w:t xml:space="preserve">- </w:t>
       </w:r>
       <w:r>
-        <w:t>8.25mm Hàn PCB</w:t>
+        <w:t xml:space="preserve">8.25mm </w:t>
+      </w:r>
+      <w:proofErr w:type="spellStart"/>
+      <w:r>
+        <w:t>Hàn</w:t>
+      </w:r>
+      <w:proofErr w:type="spellEnd"/>
+      <w:r>
+        <w:t xml:space="preserve"> PCB</w:t>
       </w:r>
     </w:p>
     <w:p>
@@ -672,8 +808,140 @@
         </w:drawing>
       </w:r>
     </w:p>
+    <w:p/>
+    <w:p/>
+    <w:p/>
+    <w:p/>
+    <w:p/>
+    <w:p/>
+    <w:p/>
+    <w:p/>
+    <w:p/>
+    <w:p>
+      <w:hyperlink r:id="rId14" w:history="1">
+        <w:r>
+          <w:rPr>
+            <w:rStyle w:val="Hyperlink"/>
+          </w:rPr>
+          <w:t>https://www.thegioiic.com/module-relay-g2r-2-16-kenh-12vdc</w:t>
+        </w:r>
+      </w:hyperlink>
+      <w:r>
+        <w:t xml:space="preserve"> </w:t>
+      </w:r>
+    </w:p>
+    <w:p>
+      <w:r>
+        <w:rPr>
+          <w:noProof/>
+        </w:rPr>
+        <w:drawing>
+          <wp:inline distT="0" distB="0" distL="0" distR="0" wp14:anchorId="7F560819" wp14:editId="2DCB455D">
+            <wp:extent cx="4174225" cy="2638425"/>
+            <wp:effectExtent l="0" t="0" r="0" b="0"/>
+            <wp:docPr id="5" name="Picture 5" descr="A picture containing electronics, circuit&#10;&#10;Description automatically generated"/>
+            <wp:cNvGraphicFramePr>
+              <a:graphicFrameLocks xmlns:a="http://schemas.openxmlformats.org/drawingml/2006/main" noChangeAspect="1"/>
+            </wp:cNvGraphicFramePr>
+            <a:graphic xmlns:a="http://schemas.openxmlformats.org/drawingml/2006/main">
+              <a:graphicData uri="http://schemas.openxmlformats.org/drawingml/2006/picture">
+                <pic:pic xmlns:pic="http://schemas.openxmlformats.org/drawingml/2006/picture">
+                  <pic:nvPicPr>
+                    <pic:cNvPr id="5" name="Picture 5" descr="A picture containing electronics, circuit&#10;&#10;Description automatically generated"/>
+                    <pic:cNvPicPr>
+                      <a:picLocks noChangeAspect="1" noChangeArrowheads="1"/>
+                    </pic:cNvPicPr>
+                  </pic:nvPicPr>
+                  <pic:blipFill>
+                    <a:blip r:embed="rId15">
+                      <a:extLst>
+                        <a:ext uri="{28A0092B-C50C-407E-A947-70E740481C1C}">
+                          <a14:useLocalDpi xmlns:a14="http://schemas.microsoft.com/office/drawing/2010/main" val="0"/>
+                        </a:ext>
+                      </a:extLst>
+                    </a:blip>
+                    <a:srcRect/>
+                    <a:stretch>
+                      <a:fillRect/>
+                    </a:stretch>
+                  </pic:blipFill>
+                  <pic:spPr bwMode="auto">
+                    <a:xfrm>
+                      <a:off x="0" y="0"/>
+                      <a:ext cx="4178538" cy="2641151"/>
+                    </a:xfrm>
+                    <a:prstGeom prst="rect">
+                      <a:avLst/>
+                    </a:prstGeom>
+                    <a:noFill/>
+                    <a:ln>
+                      <a:noFill/>
+                    </a:ln>
+                  </pic:spPr>
+                </pic:pic>
+              </a:graphicData>
+            </a:graphic>
+          </wp:inline>
+        </w:drawing>
+      </w:r>
+    </w:p>
+    <w:p>
+      <w:r>
+        <w:rPr>
+          <w:noProof/>
+        </w:rPr>
+        <w:drawing>
+          <wp:inline distT="0" distB="0" distL="0" distR="0" wp14:anchorId="693D4DE8" wp14:editId="53A765D0">
+            <wp:extent cx="4432271" cy="2933065"/>
+            <wp:effectExtent l="0" t="0" r="6985" b="635"/>
+            <wp:docPr id="6" name="Picture 6" descr="A close-up of a circuit board&#10;&#10;Description automatically generated with medium confidence"/>
+            <wp:cNvGraphicFramePr>
+              <a:graphicFrameLocks xmlns:a="http://schemas.openxmlformats.org/drawingml/2006/main" noChangeAspect="1"/>
+            </wp:cNvGraphicFramePr>
+            <a:graphic xmlns:a="http://schemas.openxmlformats.org/drawingml/2006/main">
+              <a:graphicData uri="http://schemas.openxmlformats.org/drawingml/2006/picture">
+                <pic:pic xmlns:pic="http://schemas.openxmlformats.org/drawingml/2006/picture">
+                  <pic:nvPicPr>
+                    <pic:cNvPr id="6" name="Picture 6" descr="A close-up of a circuit board&#10;&#10;Description automatically generated with medium confidence"/>
+                    <pic:cNvPicPr>
+                      <a:picLocks noChangeAspect="1" noChangeArrowheads="1"/>
+                    </pic:cNvPicPr>
+                  </pic:nvPicPr>
+                  <pic:blipFill>
+                    <a:blip r:embed="rId16">
+                      <a:extLst>
+                        <a:ext uri="{28A0092B-C50C-407E-A947-70E740481C1C}">
+                          <a14:useLocalDpi xmlns:a14="http://schemas.microsoft.com/office/drawing/2010/main" val="0"/>
+                        </a:ext>
+                      </a:extLst>
+                    </a:blip>
+                    <a:srcRect/>
+                    <a:stretch>
+                      <a:fillRect/>
+                    </a:stretch>
+                  </pic:blipFill>
+                  <pic:spPr bwMode="auto">
+                    <a:xfrm>
+                      <a:off x="0" y="0"/>
+                      <a:ext cx="4435107" cy="2934942"/>
+                    </a:xfrm>
+                    <a:prstGeom prst="rect">
+                      <a:avLst/>
+                    </a:prstGeom>
+                    <a:noFill/>
+                    <a:ln>
+                      <a:noFill/>
+                    </a:ln>
+                  </pic:spPr>
+                </pic:pic>
+              </a:graphicData>
+            </a:graphic>
+          </wp:inline>
+        </w:drawing>
+      </w:r>
+    </w:p>
     <w:sectPr>
-      <w:headerReference w:type="default" r:id="rId14"/>
+      <w:headerReference w:type="default" r:id="rId17"/>
       <w:pgSz w:w="12240" w:h="15840"/>
       <w:pgMar w:top="1440" w:right="1440" w:bottom="1440" w:left="1440" w:header="720" w:footer="720" w:gutter="0"/>
       <w:cols w:space="720"/>

--- a/02_MCP23017/connector.docx
+++ b/02_MCP23017/connector.docx
@@ -16,66 +16,24 @@
           <w:sz w:val="24"/>
           <w:szCs w:val="24"/>
         </w:rPr>
-        <w:t xml:space="preserve">1/   </w:t>
-      </w:r>
-      <w:r>
-        <w:rPr>
-          <w:rFonts w:ascii=".VnTime" w:hAnsi=".VnTime"/>
-          <w:sz w:val="24"/>
-          <w:szCs w:val="24"/>
-        </w:rPr>
-        <w:t>MCP23017</w:t>
-      </w:r>
-      <w:r>
-        <w:rPr>
-          <w:rFonts w:ascii=".VnTime" w:hAnsi=".VnTime"/>
-          <w:sz w:val="24"/>
-          <w:szCs w:val="24"/>
-        </w:rPr>
-        <w:t xml:space="preserve"> </w:t>
-      </w:r>
-    </w:p>
-    <w:p>
-      <w:pPr>
-        <w:rPr>
-          <w:rFonts w:ascii=".VnTime" w:hAnsi=".VnTime"/>
-          <w:sz w:val="24"/>
-          <w:szCs w:val="24"/>
-        </w:rPr>
-      </w:pPr>
-      <w:r>
-        <w:rPr>
-          <w:rFonts w:ascii=".VnTime" w:hAnsi=".VnTime"/>
-          <w:sz w:val="24"/>
-          <w:szCs w:val="24"/>
-        </w:rPr>
-        <w:t>2/ 16</w:t>
-      </w:r>
-      <w:r>
-        <w:rPr>
-          <w:rFonts w:ascii=".VnTime" w:hAnsi=".VnTime"/>
-          <w:sz w:val="24"/>
-          <w:szCs w:val="24"/>
-        </w:rPr>
-        <w:t xml:space="preserve"> </w:t>
-      </w:r>
-      <w:proofErr w:type="spellStart"/>
-      <w:r>
-        <w:rPr>
-          <w:rFonts w:ascii=".VnTime" w:hAnsi=".VnTime"/>
-          <w:sz w:val="24"/>
-          <w:szCs w:val="24"/>
-        </w:rPr>
-        <w:t>leds</w:t>
-      </w:r>
-      <w:proofErr w:type="spellEnd"/>
-      <w:r>
-        <w:rPr>
-          <w:rFonts w:ascii=".VnTime" w:hAnsi=".VnTime"/>
-          <w:sz w:val="24"/>
-          <w:szCs w:val="24"/>
-        </w:rPr>
-        <w:t xml:space="preserve"> to signal </w:t>
+        <w:t xml:space="preserve">1/   MCP23017 </w:t>
+      </w:r>
+    </w:p>
+    <w:p>
+      <w:pPr>
+        <w:rPr>
+          <w:rFonts w:ascii=".VnTime" w:hAnsi=".VnTime"/>
+          <w:sz w:val="24"/>
+          <w:szCs w:val="24"/>
+        </w:rPr>
+      </w:pPr>
+      <w:r>
+        <w:rPr>
+          <w:rFonts w:ascii=".VnTime" w:hAnsi=".VnTime"/>
+          <w:sz w:val="24"/>
+          <w:szCs w:val="24"/>
+        </w:rPr>
+        <w:t xml:space="preserve">2/ 16 leds to signal </w:t>
       </w:r>
       <w:r>
         <w:rPr>
@@ -102,7 +60,6 @@
           <w:szCs w:val="24"/>
         </w:rPr>
       </w:pPr>
-      <w:proofErr w:type="spellStart"/>
       <w:r>
         <w:rPr>
           <w:rFonts w:ascii=".VnTime" w:hAnsi=".VnTime"/>
@@ -117,43 +74,24 @@
           <w:sz w:val="24"/>
           <w:szCs w:val="24"/>
         </w:rPr>
-        <w:t>ortA</w:t>
-      </w:r>
-      <w:proofErr w:type="spellEnd"/>
-      <w:r>
+        <w:t>ortA: red</w:t>
+      </w:r>
+    </w:p>
+    <w:p>
+      <w:pPr>
         <w:rPr>
           <w:rFonts w:ascii="Calibri" w:hAnsi="Calibri" w:cs="Calibri"/>
           <w:sz w:val="24"/>
           <w:szCs w:val="24"/>
         </w:rPr>
-        <w:t>: red</w:t>
-      </w:r>
-    </w:p>
-    <w:p>
-      <w:pPr>
+      </w:pPr>
+      <w:r>
         <w:rPr>
           <w:rFonts w:ascii="Calibri" w:hAnsi="Calibri" w:cs="Calibri"/>
           <w:sz w:val="24"/>
           <w:szCs w:val="24"/>
         </w:rPr>
-      </w:pPr>
-      <w:proofErr w:type="spellStart"/>
-      <w:r>
-        <w:rPr>
-          <w:rFonts w:ascii="Calibri" w:hAnsi="Calibri" w:cs="Calibri"/>
-          <w:sz w:val="24"/>
-          <w:szCs w:val="24"/>
-        </w:rPr>
-        <w:t>PortB</w:t>
-      </w:r>
-      <w:proofErr w:type="spellEnd"/>
-      <w:r>
-        <w:rPr>
-          <w:rFonts w:ascii="Calibri" w:hAnsi="Calibri" w:cs="Calibri"/>
-          <w:sz w:val="24"/>
-          <w:szCs w:val="24"/>
-        </w:rPr>
-        <w:t>: green</w:t>
+        <w:t>PortB: green</w:t>
       </w:r>
     </w:p>
     <w:p>
@@ -175,18 +113,7 @@
           <w:sz w:val="24"/>
           <w:szCs w:val="24"/>
         </w:rPr>
-        <w:t xml:space="preserve">3/ </w:t>
-      </w:r>
-      <w:proofErr w:type="spellStart"/>
-      <w:r>
-        <w:rPr>
-          <w:rFonts w:ascii=".VnTime" w:hAnsi=".VnTime"/>
-          <w:b w:val="0"/>
-          <w:bCs w:val="0"/>
-          <w:sz w:val="24"/>
-          <w:szCs w:val="24"/>
-        </w:rPr>
-        <w:t>C</w:t>
+        <w:t>3/ C</w:t>
       </w:r>
       <w:r>
         <w:rPr>
@@ -206,9 +133,8 @@
           <w:sz w:val="24"/>
           <w:szCs w:val="24"/>
         </w:rPr>
-        <w:t>ng</w:t>
-      </w:r>
-      <w:proofErr w:type="spellEnd"/>
+        <w:t xml:space="preserve">ng DC3 </w:t>
+      </w:r>
       <w:r>
         <w:rPr>
           <w:rFonts w:ascii=".VnTime" w:hAnsi=".VnTime"/>
@@ -217,7 +143,7 @@
           <w:sz w:val="24"/>
           <w:szCs w:val="24"/>
         </w:rPr>
-        <w:t xml:space="preserve"> DC3 </w:t>
+        <w:t>18pin</w:t>
       </w:r>
       <w:r>
         <w:rPr>
@@ -227,28 +153,7 @@
           <w:sz w:val="24"/>
           <w:szCs w:val="24"/>
         </w:rPr>
-        <w:t>18pin</w:t>
-      </w:r>
-      <w:r>
-        <w:rPr>
-          <w:rFonts w:ascii=".VnTime" w:hAnsi=".VnTime"/>
-          <w:b w:val="0"/>
-          <w:bCs w:val="0"/>
-          <w:sz w:val="24"/>
-          <w:szCs w:val="24"/>
-        </w:rPr>
-        <w:t xml:space="preserve"> </w:t>
-      </w:r>
-      <w:proofErr w:type="spellStart"/>
-      <w:r>
-        <w:rPr>
-          <w:rFonts w:ascii=".VnTime" w:hAnsi=".VnTime"/>
-          <w:b w:val="0"/>
-          <w:bCs w:val="0"/>
-          <w:sz w:val="24"/>
-          <w:szCs w:val="24"/>
-        </w:rPr>
-        <w:t>Ch</w:t>
+        <w:t xml:space="preserve"> Ch</w:t>
       </w:r>
       <w:r>
         <w:rPr>
@@ -268,29 +173,7 @@
           <w:sz w:val="24"/>
           <w:szCs w:val="24"/>
         </w:rPr>
-        <w:t>n</w:t>
-      </w:r>
-      <w:proofErr w:type="spellEnd"/>
-      <w:r>
-        <w:rPr>
-          <w:rFonts w:ascii=".VnTime" w:hAnsi=".VnTime"/>
-          <w:b w:val="0"/>
-          <w:bCs w:val="0"/>
-          <w:sz w:val="24"/>
-          <w:szCs w:val="24"/>
-        </w:rPr>
-        <w:t xml:space="preserve"> 2 </w:t>
-      </w:r>
-      <w:proofErr w:type="spellStart"/>
-      <w:r>
-        <w:rPr>
-          <w:rFonts w:ascii=".VnTime" w:hAnsi=".VnTime"/>
-          <w:b w:val="0"/>
-          <w:bCs w:val="0"/>
-          <w:sz w:val="24"/>
-          <w:szCs w:val="24"/>
-        </w:rPr>
-        <w:t>H</w:t>
+        <w:t>n 2 H</w:t>
       </w:r>
       <w:r>
         <w:rPr>
@@ -310,29 +193,7 @@
           <w:sz w:val="24"/>
           <w:szCs w:val="24"/>
         </w:rPr>
-        <w:t>ng</w:t>
-      </w:r>
-      <w:proofErr w:type="spellEnd"/>
-      <w:r>
-        <w:rPr>
-          <w:rFonts w:ascii=".VnTime" w:hAnsi=".VnTime"/>
-          <w:b w:val="0"/>
-          <w:bCs w:val="0"/>
-          <w:sz w:val="24"/>
-          <w:szCs w:val="24"/>
-        </w:rPr>
-        <w:t xml:space="preserve"> 2.54mm </w:t>
-      </w:r>
-      <w:proofErr w:type="spellStart"/>
-      <w:r>
-        <w:rPr>
-          <w:rFonts w:ascii=".VnTime" w:hAnsi=".VnTime"/>
-          <w:b w:val="0"/>
-          <w:bCs w:val="0"/>
-          <w:sz w:val="24"/>
-          <w:szCs w:val="24"/>
-        </w:rPr>
-        <w:t>Ch</w:t>
+        <w:t>ng 2.54mm Ch</w:t>
       </w:r>
       <w:r>
         <w:rPr>
@@ -352,29 +213,7 @@
           <w:sz w:val="24"/>
           <w:szCs w:val="24"/>
         </w:rPr>
-        <w:t>n</w:t>
-      </w:r>
-      <w:proofErr w:type="spellEnd"/>
-      <w:r>
-        <w:rPr>
-          <w:rFonts w:ascii=".VnTime" w:hAnsi=".VnTime"/>
-          <w:b w:val="0"/>
-          <w:bCs w:val="0"/>
-          <w:sz w:val="24"/>
-          <w:szCs w:val="24"/>
-        </w:rPr>
-        <w:t xml:space="preserve"> </w:t>
-      </w:r>
-      <w:proofErr w:type="spellStart"/>
-      <w:r>
-        <w:rPr>
-          <w:rFonts w:ascii=".VnTime" w:hAnsi=".VnTime"/>
-          <w:b w:val="0"/>
-          <w:bCs w:val="0"/>
-          <w:sz w:val="24"/>
-          <w:szCs w:val="24"/>
-        </w:rPr>
-        <w:t>Th</w:t>
+        <w:t>n Th</w:t>
       </w:r>
       <w:r>
         <w:rPr>
@@ -396,7 +235,6 @@
         </w:rPr>
         <w:t>ng</w:t>
       </w:r>
-      <w:proofErr w:type="spellEnd"/>
     </w:p>
     <w:p>
       <w:pPr>
@@ -562,15 +400,7 @@
         <w:t xml:space="preserve">- </w:t>
       </w:r>
       <w:r>
-        <w:t xml:space="preserve">8.25mm </w:t>
-      </w:r>
-      <w:proofErr w:type="spellStart"/>
-      <w:r>
-        <w:t>Hàn</w:t>
-      </w:r>
-      <w:proofErr w:type="spellEnd"/>
-      <w:r>
-        <w:t xml:space="preserve"> PCB</w:t>
+        <w:t>8.25mm Hàn PCB</w:t>
       </w:r>
     </w:p>
     <w:p>
@@ -770,6 +600,9 @@
     </w:p>
     <w:p>
       <w:r>
+        <w:rPr>
+          <w:noProof/>
+        </w:rPr>
         <w:lastRenderedPageBreak/>
         <w:drawing>
           <wp:inline distT="0" distB="0" distL="0" distR="0" wp14:anchorId="66CFE382" wp14:editId="5057D309">
@@ -816,9 +649,203 @@
     <w:p/>
     <w:p/>
     <w:p/>
+    <w:p>
+      <w:hyperlink r:id="rId14" w:history="1">
+        <w:r>
+          <w:rPr>
+            <w:rStyle w:val="Hyperlink"/>
+          </w:rPr>
+          <w:t>https://www.mouser.vn/datasheet/2/307/en_g2r-1670578.pdf</w:t>
+        </w:r>
+      </w:hyperlink>
+    </w:p>
+    <w:p>
+      <w:pPr>
+        <w:pStyle w:val="Heading1"/>
+      </w:pPr>
+      <w:r>
+        <w:t xml:space="preserve">G2R-1-E-ASI DC18 </w:t>
+      </w:r>
+    </w:p>
+    <w:p>
+      <w:hyperlink r:id="rId15" w:history="1">
+        <w:r>
+          <w:rPr>
+            <w:rStyle w:val="Hyperlink"/>
+          </w:rPr>
+          <w:t>https://www.mouser.vn/ProductDetail/Omron-Electronics/G2R-1-E-ASI-DC18?qs=SMvRj3nRgHXQqF%2F98Fwl8w%3D%3D</w:t>
+        </w:r>
+      </w:hyperlink>
+      <w:r>
+        <w:t xml:space="preserve"> </w:t>
+      </w:r>
+    </w:p>
+    <w:p>
+      <w:r>
+        <w:drawing>
+          <wp:inline distT="0" distB="0" distL="0" distR="0" wp14:anchorId="36330564" wp14:editId="4BAEEE77">
+            <wp:extent cx="3171825" cy="2494085"/>
+            <wp:effectExtent l="0" t="0" r="0" b="1905"/>
+            <wp:docPr id="7" name="Picture 7"/>
+            <wp:cNvGraphicFramePr>
+              <a:graphicFrameLocks xmlns:a="http://schemas.openxmlformats.org/drawingml/2006/main" noChangeAspect="1"/>
+            </wp:cNvGraphicFramePr>
+            <a:graphic xmlns:a="http://schemas.openxmlformats.org/drawingml/2006/main">
+              <a:graphicData uri="http://schemas.openxmlformats.org/drawingml/2006/picture">
+                <pic:pic xmlns:pic="http://schemas.openxmlformats.org/drawingml/2006/picture">
+                  <pic:nvPicPr>
+                    <pic:cNvPr id="1" name=""/>
+                    <pic:cNvPicPr/>
+                  </pic:nvPicPr>
+                  <pic:blipFill>
+                    <a:blip r:embed="rId16"/>
+                    <a:stretch>
+                      <a:fillRect/>
+                    </a:stretch>
+                  </pic:blipFill>
+                  <pic:spPr>
+                    <a:xfrm>
+                      <a:off x="0" y="0"/>
+                      <a:ext cx="3177873" cy="2498841"/>
+                    </a:xfrm>
+                    <a:prstGeom prst="rect">
+                      <a:avLst/>
+                    </a:prstGeom>
+                  </pic:spPr>
+                </pic:pic>
+              </a:graphicData>
+            </a:graphic>
+          </wp:inline>
+        </w:drawing>
+      </w:r>
+    </w:p>
+    <w:p>
+      <w:r>
+        <w:t xml:space="preserve">Đế relay  </w:t>
+      </w:r>
+      <w:hyperlink r:id="rId17" w:history="1">
+        <w:r>
+          <w:rPr>
+            <w:rStyle w:val="Hyperlink"/>
+          </w:rPr>
+          <w:t>https://www.thegioiic.com/product/de-relay</w:t>
+        </w:r>
+      </w:hyperlink>
+      <w:r>
+        <w:t xml:space="preserve"> </w:t>
+      </w:r>
+    </w:p>
     <w:p/>
     <w:p>
-      <w:hyperlink r:id="rId14" w:history="1">
+      <w:r>
+        <w:rPr>
+          <w:noProof/>
+        </w:rPr>
+        <w:drawing>
+          <wp:inline distT="0" distB="0" distL="0" distR="0" wp14:anchorId="7915A5B5" wp14:editId="53E080F7">
+            <wp:extent cx="1314450" cy="2336800"/>
+            <wp:effectExtent l="0" t="0" r="0" b="6350"/>
+            <wp:docPr id="8" name="Picture 8"/>
+            <wp:cNvGraphicFramePr>
+              <a:graphicFrameLocks xmlns:a="http://schemas.openxmlformats.org/drawingml/2006/main" noChangeAspect="1"/>
+            </wp:cNvGraphicFramePr>
+            <a:graphic xmlns:a="http://schemas.openxmlformats.org/drawingml/2006/main">
+              <a:graphicData uri="http://schemas.openxmlformats.org/drawingml/2006/picture">
+                <pic:pic xmlns:pic="http://schemas.openxmlformats.org/drawingml/2006/picture">
+                  <pic:nvPicPr>
+                    <pic:cNvPr id="0" name="Picture 1"/>
+                    <pic:cNvPicPr>
+                      <a:picLocks noChangeAspect="1" noChangeArrowheads="1"/>
+                    </pic:cNvPicPr>
+                  </pic:nvPicPr>
+                  <pic:blipFill>
+                    <a:blip r:embed="rId18" cstate="print">
+                      <a:extLst>
+                        <a:ext uri="{28A0092B-C50C-407E-A947-70E740481C1C}">
+                          <a14:useLocalDpi xmlns:a14="http://schemas.microsoft.com/office/drawing/2010/main" val="0"/>
+                        </a:ext>
+                      </a:extLst>
+                    </a:blip>
+                    <a:srcRect/>
+                    <a:stretch>
+                      <a:fillRect/>
+                    </a:stretch>
+                  </pic:blipFill>
+                  <pic:spPr bwMode="auto">
+                    <a:xfrm>
+                      <a:off x="0" y="0"/>
+                      <a:ext cx="1316035" cy="2339618"/>
+                    </a:xfrm>
+                    <a:prstGeom prst="rect">
+                      <a:avLst/>
+                    </a:prstGeom>
+                    <a:noFill/>
+                    <a:ln>
+                      <a:noFill/>
+                    </a:ln>
+                  </pic:spPr>
+                </pic:pic>
+              </a:graphicData>
+            </a:graphic>
+          </wp:inline>
+        </w:drawing>
+      </w:r>
+    </w:p>
+    <w:p>
+      <w:r>
+        <w:lastRenderedPageBreak/>
+        <w:drawing>
+          <wp:inline distT="0" distB="0" distL="0" distR="0" wp14:anchorId="1DFA8EF0" wp14:editId="3E2520D2">
+            <wp:extent cx="5943600" cy="3124200"/>
+            <wp:effectExtent l="0" t="0" r="0" b="0"/>
+            <wp:docPr id="9" name="Picture 9" descr="Graphical user interface, text, application&#10;&#10;Description automatically generated"/>
+            <wp:cNvGraphicFramePr>
+              <a:graphicFrameLocks xmlns:a="http://schemas.openxmlformats.org/drawingml/2006/main" noChangeAspect="1"/>
+            </wp:cNvGraphicFramePr>
+            <a:graphic xmlns:a="http://schemas.openxmlformats.org/drawingml/2006/main">
+              <a:graphicData uri="http://schemas.openxmlformats.org/drawingml/2006/picture">
+                <pic:pic xmlns:pic="http://schemas.openxmlformats.org/drawingml/2006/picture">
+                  <pic:nvPicPr>
+                    <pic:cNvPr id="9" name="Picture 9" descr="Graphical user interface, text, application&#10;&#10;Description automatically generated"/>
+                    <pic:cNvPicPr/>
+                  </pic:nvPicPr>
+                  <pic:blipFill>
+                    <a:blip r:embed="rId19"/>
+                    <a:stretch>
+                      <a:fillRect/>
+                    </a:stretch>
+                  </pic:blipFill>
+                  <pic:spPr>
+                    <a:xfrm>
+                      <a:off x="0" y="0"/>
+                      <a:ext cx="5943600" cy="3124200"/>
+                    </a:xfrm>
+                    <a:prstGeom prst="rect">
+                      <a:avLst/>
+                    </a:prstGeom>
+                  </pic:spPr>
+                </pic:pic>
+              </a:graphicData>
+            </a:graphic>
+          </wp:inline>
+        </w:drawing>
+      </w:r>
+    </w:p>
+    <w:p/>
+    <w:p>
+      <w:hyperlink r:id="rId20" w:history="1">
+        <w:r>
+          <w:rPr>
+            <w:rStyle w:val="Hyperlink"/>
+          </w:rPr>
+          <w:t>https://www.lazada.vn/products/5-cai-de-o-cam-ro-le-8-chau-g2r-2-loai-phich-cam-pcb-i1946234793-s8941748206.html?clickTrackInfo=query%253AG2R-2%253Bnid%253A1946234793%253Bsrc%253ALazadaMainSrp%253Brn%253A610dd11bb195bb49469100c97e58b407%253Bregion%253Avn%253Bsku%253A1946234793_VNAMZ%253Bprice%253A24000.00%253Bclient%253Adesktop%253Bsupplier_id%253A200161674465%253Basc_category_id%253A10100220%253Bitem_id%253A1946234793%253Bsku_id%253A8941748206%253Bshop_id%253A1441384&amp;search=1&amp;spm=a2o4n.searchlist.list.i40.23985375xZCfNv</w:t>
+        </w:r>
+      </w:hyperlink>
+    </w:p>
+    <w:p/>
+    <w:p/>
+    <w:p>
+      <w:hyperlink r:id="rId21" w:history="1">
         <w:r>
           <w:rPr>
             <w:rStyle w:val="Hyperlink"/>
@@ -835,6 +862,7 @@
         <w:rPr>
           <w:noProof/>
         </w:rPr>
+        <w:lastRenderedPageBreak/>
         <w:drawing>
           <wp:inline distT="0" distB="0" distL="0" distR="0" wp14:anchorId="7F560819" wp14:editId="2DCB455D">
             <wp:extent cx="4174225" cy="2638425"/>
@@ -853,7 +881,7 @@
                     </pic:cNvPicPr>
                   </pic:nvPicPr>
                   <pic:blipFill>
-                    <a:blip r:embed="rId15">
+                    <a:blip r:embed="rId22">
                       <a:extLst>
                         <a:ext uri="{28A0092B-C50C-407E-A947-70E740481C1C}">
                           <a14:useLocalDpi xmlns:a14="http://schemas.microsoft.com/office/drawing/2010/main" val="0"/>
@@ -908,7 +936,7 @@
                     </pic:cNvPicPr>
                   </pic:nvPicPr>
                   <pic:blipFill>
-                    <a:blip r:embed="rId16">
+                    <a:blip r:embed="rId23">
                       <a:extLst>
                         <a:ext uri="{28A0092B-C50C-407E-A947-70E740481C1C}">
                           <a14:useLocalDpi xmlns:a14="http://schemas.microsoft.com/office/drawing/2010/main" val="0"/>
@@ -941,7 +969,7 @@
       </w:r>
     </w:p>
     <w:sectPr>
-      <w:headerReference w:type="default" r:id="rId17"/>
+      <w:headerReference w:type="default" r:id="rId24"/>
       <w:pgSz w:w="12240" w:h="15840"/>
       <w:pgMar w:top="1440" w:right="1440" w:bottom="1440" w:left="1440" w:header="720" w:footer="720" w:gutter="0"/>
       <w:cols w:space="720"/>
